--- a/vio_lesson/capter2/第二章作业.docx
+++ b/vio_lesson/capter2/第二章作业.docx
@@ -174,51 +174,25 @@
         <w:spacing w:line="285" w:lineRule="atLeast"/>
         <w:jc w:val="left"/>
         <w:rPr>
-          <w:rFonts w:hint="default" w:ascii="Droid Sans Fallback" w:hAnsi="Droid Sans Fallback" w:eastAsia="Droid Sans Fallback" w:cs="Droid Sans Fallback"/>
-          <w:b w:val="0"/>
-          <w:color w:val="000000"/>
-          <w:sz w:val="21"/>
-          <w:szCs w:val="21"/>
-        </w:rPr>
-      </w:pPr>
-      <w:r>
-        <w:rPr>
-          <w:rFonts w:hint="default" w:ascii="Droid Sans Fallback" w:hAnsi="Droid Sans Fallback" w:eastAsia="Droid Sans Fallback" w:cs="Droid Sans Fallback"/>
-          <w:b w:val="0"/>
-          <w:color w:val="000000"/>
-          <w:kern w:val="0"/>
-          <w:sz w:val="21"/>
-          <w:szCs w:val="21"/>
-          <w:shd w:val="clear" w:fill="FFFFFF"/>
-          <w:lang w:val="en-US" w:eastAsia="zh-CN" w:bidi="ar"/>
-        </w:rPr>
-        <w:t>        </w:t>
-      </w:r>
-      <w:r>
-        <w:rPr>
-          <w:rFonts w:hint="default" w:ascii="Droid Sans Fallback" w:hAnsi="Droid Sans Fallback" w:eastAsia="Droid Sans Fallback" w:cs="Droid Sans Fallback"/>
-          <w:b w:val="0"/>
-          <w:color w:val="267F99"/>
-          <w:kern w:val="0"/>
-          <w:sz w:val="21"/>
-          <w:szCs w:val="21"/>
-          <w:shd w:val="clear" w:fill="FFFFFF"/>
-          <w:lang w:val="en-US" w:eastAsia="zh-CN" w:bidi="ar"/>
-        </w:rPr>
-        <w:t>Eigen</w:t>
-      </w:r>
-      <w:r>
-        <w:rPr>
-          <w:rFonts w:hint="default" w:ascii="Droid Sans Fallback" w:hAnsi="Droid Sans Fallback" w:eastAsia="Droid Sans Fallback" w:cs="Droid Sans Fallback"/>
-          <w:b w:val="0"/>
-          <w:color w:val="000000"/>
-          <w:kern w:val="0"/>
-          <w:sz w:val="21"/>
-          <w:szCs w:val="21"/>
-          <w:shd w:val="clear" w:fill="FFFFFF"/>
-          <w:lang w:val="en-US" w:eastAsia="zh-CN" w:bidi="ar"/>
-        </w:rPr>
-        <w:t>::Vector3d last_acc_w = Qwb * last_acc + gw;</w:t>
+          <w:rFonts w:ascii="Droid Sans Fallback" w:hAnsi="Droid Sans Fallback" w:eastAsia="Droid Sans Fallback" w:cs="Droid Sans Fallback"/>
+          <w:b w:val="0"/>
+          <w:color w:val="000000"/>
+          <w:sz w:val="21"/>
+          <w:szCs w:val="21"/>
+        </w:rPr>
+      </w:pPr>
+      <w:r>
+        <w:rPr>
+          <w:rFonts w:hint="default" w:ascii="Droid Sans Fallback" w:hAnsi="Droid Sans Fallback" w:eastAsia="Droid Sans Fallback" w:cs="Droid Sans Fallback"/>
+          <w:b w:val="0"/>
+          <w:color w:val="008000"/>
+          <w:kern w:val="0"/>
+          <w:sz w:val="21"/>
+          <w:szCs w:val="21"/>
+          <w:shd w:val="clear" w:fill="FFFFFF"/>
+          <w:lang w:val="en-US" w:eastAsia="zh-CN" w:bidi="ar"/>
+        </w:rPr>
+        <w:t>        /// 中值积分</w:t>
       </w:r>
     </w:p>
     <w:p>
@@ -275,85 +249,7 @@
           <w:shd w:val="clear" w:fill="FFFFFF"/>
           <w:lang w:val="en-US" w:eastAsia="zh-CN" w:bidi="ar"/>
         </w:rPr>
-        <w:t>::Vector3d mid_gyro = </w:t>
-      </w:r>
-      <w:r>
-        <w:rPr>
-          <w:rFonts w:hint="default" w:ascii="Droid Sans Fallback" w:hAnsi="Droid Sans Fallback" w:eastAsia="Droid Sans Fallback" w:cs="Droid Sans Fallback"/>
-          <w:b w:val="0"/>
-          <w:color w:val="09885A"/>
-          <w:kern w:val="0"/>
-          <w:sz w:val="21"/>
-          <w:szCs w:val="21"/>
-          <w:shd w:val="clear" w:fill="FFFFFF"/>
-          <w:lang w:val="en-US" w:eastAsia="zh-CN" w:bidi="ar"/>
-        </w:rPr>
-        <w:t>0.5</w:t>
-      </w:r>
-      <w:r>
-        <w:rPr>
-          <w:rFonts w:hint="default" w:ascii="Droid Sans Fallback" w:hAnsi="Droid Sans Fallback" w:eastAsia="Droid Sans Fallback" w:cs="Droid Sans Fallback"/>
-          <w:b w:val="0"/>
-          <w:color w:val="000000"/>
-          <w:kern w:val="0"/>
-          <w:sz w:val="21"/>
-          <w:szCs w:val="21"/>
-          <w:shd w:val="clear" w:fill="FFFFFF"/>
-          <w:lang w:val="en-US" w:eastAsia="zh-CN" w:bidi="ar"/>
-        </w:rPr>
-        <w:t>*(last_gyro + </w:t>
-      </w:r>
-      <w:r>
-        <w:rPr>
-          <w:rFonts w:hint="default" w:ascii="Droid Sans Fallback" w:hAnsi="Droid Sans Fallback" w:eastAsia="Droid Sans Fallback" w:cs="Droid Sans Fallback"/>
-          <w:b w:val="0"/>
-          <w:color w:val="001080"/>
-          <w:kern w:val="0"/>
-          <w:sz w:val="21"/>
-          <w:szCs w:val="21"/>
-          <w:shd w:val="clear" w:fill="FFFFFF"/>
-          <w:lang w:val="en-US" w:eastAsia="zh-CN" w:bidi="ar"/>
-        </w:rPr>
-        <w:t>imupose</w:t>
-      </w:r>
-      <w:r>
-        <w:rPr>
-          <w:rFonts w:hint="default" w:ascii="Droid Sans Fallback" w:hAnsi="Droid Sans Fallback" w:eastAsia="Droid Sans Fallback" w:cs="Droid Sans Fallback"/>
-          <w:b w:val="0"/>
-          <w:color w:val="000000"/>
-          <w:kern w:val="0"/>
-          <w:sz w:val="21"/>
-          <w:szCs w:val="21"/>
-          <w:shd w:val="clear" w:fill="FFFFFF"/>
-          <w:lang w:val="en-US" w:eastAsia="zh-CN" w:bidi="ar"/>
-        </w:rPr>
-        <w:t>.</w:t>
-      </w:r>
-      <w:r>
-        <w:rPr>
-          <w:rFonts w:hint="default" w:ascii="Droid Sans Fallback" w:hAnsi="Droid Sans Fallback" w:eastAsia="Droid Sans Fallback" w:cs="Droid Sans Fallback"/>
-          <w:b w:val="0"/>
-          <w:color w:val="001080"/>
-          <w:kern w:val="0"/>
-          <w:sz w:val="21"/>
-          <w:szCs w:val="21"/>
-          <w:shd w:val="clear" w:fill="FFFFFF"/>
-          <w:lang w:val="en-US" w:eastAsia="zh-CN" w:bidi="ar"/>
-        </w:rPr>
-        <w:t>imu_gyro</w:t>
-      </w:r>
-      <w:r>
-        <w:rPr>
-          <w:rFonts w:hint="default" w:ascii="Droid Sans Fallback" w:hAnsi="Droid Sans Fallback" w:eastAsia="Droid Sans Fallback" w:cs="Droid Sans Fallback"/>
-          <w:b w:val="0"/>
-          <w:color w:val="000000"/>
-          <w:kern w:val="0"/>
-          <w:sz w:val="21"/>
-          <w:szCs w:val="21"/>
-          <w:shd w:val="clear" w:fill="FFFFFF"/>
-          <w:lang w:val="en-US" w:eastAsia="zh-CN" w:bidi="ar"/>
-        </w:rPr>
-        <w:t>);</w:t>
+        <w:t>::Vector3d last_acc_w = Qwb * last_acc + gw;</w:t>
       </w:r>
     </w:p>
     <w:p>
@@ -410,59 +306,7 @@
           <w:shd w:val="clear" w:fill="FFFFFF"/>
           <w:lang w:val="en-US" w:eastAsia="zh-CN" w:bidi="ar"/>
         </w:rPr>
-        <w:t>::Quaterniond delta_q = </w:t>
-      </w:r>
-      <w:r>
-        <w:rPr>
-          <w:rFonts w:hint="default" w:ascii="Droid Sans Fallback" w:hAnsi="Droid Sans Fallback" w:eastAsia="Droid Sans Fallback" w:cs="Droid Sans Fallback"/>
-          <w:b w:val="0"/>
-          <w:color w:val="267F99"/>
-          <w:kern w:val="0"/>
-          <w:sz w:val="21"/>
-          <w:szCs w:val="21"/>
-          <w:shd w:val="clear" w:fill="FFFFFF"/>
-          <w:lang w:val="en-US" w:eastAsia="zh-CN" w:bidi="ar"/>
-        </w:rPr>
-        <w:t>Eigen</w:t>
-      </w:r>
-      <w:r>
-        <w:rPr>
-          <w:rFonts w:hint="default" w:ascii="Droid Sans Fallback" w:hAnsi="Droid Sans Fallback" w:eastAsia="Droid Sans Fallback" w:cs="Droid Sans Fallback"/>
-          <w:b w:val="0"/>
-          <w:color w:val="000000"/>
-          <w:kern w:val="0"/>
-          <w:sz w:val="21"/>
-          <w:szCs w:val="21"/>
-          <w:shd w:val="clear" w:fill="FFFFFF"/>
-          <w:lang w:val="en-US" w:eastAsia="zh-CN" w:bidi="ar"/>
-        </w:rPr>
-        <w:t>::</w:t>
-      </w:r>
-      <w:r>
-        <w:rPr>
-          <w:rFonts w:hint="default" w:ascii="Droid Sans Fallback" w:hAnsi="Droid Sans Fallback" w:eastAsia="Droid Sans Fallback" w:cs="Droid Sans Fallback"/>
-          <w:b w:val="0"/>
-          <w:color w:val="795E26"/>
-          <w:kern w:val="0"/>
-          <w:sz w:val="21"/>
-          <w:szCs w:val="21"/>
-          <w:shd w:val="clear" w:fill="FFFFFF"/>
-          <w:lang w:val="en-US" w:eastAsia="zh-CN" w:bidi="ar"/>
-        </w:rPr>
-        <w:t>Quaterniond</w:t>
-      </w:r>
-      <w:r>
-        <w:rPr>
-          <w:rFonts w:hint="default" w:ascii="Droid Sans Fallback" w:hAnsi="Droid Sans Fallback" w:eastAsia="Droid Sans Fallback" w:cs="Droid Sans Fallback"/>
-          <w:b w:val="0"/>
-          <w:color w:val="000000"/>
-          <w:kern w:val="0"/>
-          <w:sz w:val="21"/>
-          <w:szCs w:val="21"/>
-          <w:shd w:val="clear" w:fill="FFFFFF"/>
-          <w:lang w:val="en-US" w:eastAsia="zh-CN" w:bidi="ar"/>
-        </w:rPr>
-        <w:t>(</w:t>
+        <w:t>::Vector3d mid_gyro = </w:t>
       </w:r>
       <w:r>
         <w:rPr>
@@ -475,20 +319,20 @@
           <w:shd w:val="clear" w:fill="FFFFFF"/>
           <w:lang w:val="en-US" w:eastAsia="zh-CN" w:bidi="ar"/>
         </w:rPr>
-        <w:t>1</w:t>
-      </w:r>
-      <w:r>
-        <w:rPr>
-          <w:rFonts w:hint="default" w:ascii="Droid Sans Fallback" w:hAnsi="Droid Sans Fallback" w:eastAsia="Droid Sans Fallback" w:cs="Droid Sans Fallback"/>
-          <w:b w:val="0"/>
-          <w:color w:val="000000"/>
-          <w:kern w:val="0"/>
-          <w:sz w:val="21"/>
-          <w:szCs w:val="21"/>
-          <w:shd w:val="clear" w:fill="FFFFFF"/>
-          <w:lang w:val="en-US" w:eastAsia="zh-CN" w:bidi="ar"/>
-        </w:rPr>
-        <w:t>,</w:t>
+        <w:t>0.5</w:t>
+      </w:r>
+      <w:r>
+        <w:rPr>
+          <w:rFonts w:hint="default" w:ascii="Droid Sans Fallback" w:hAnsi="Droid Sans Fallback" w:eastAsia="Droid Sans Fallback" w:cs="Droid Sans Fallback"/>
+          <w:b w:val="0"/>
+          <w:color w:val="000000"/>
+          <w:kern w:val="0"/>
+          <w:sz w:val="21"/>
+          <w:szCs w:val="21"/>
+          <w:shd w:val="clear" w:fill="FFFFFF"/>
+          <w:lang w:val="en-US" w:eastAsia="zh-CN" w:bidi="ar"/>
+        </w:rPr>
+        <w:t>*(last_gyro + </w:t>
       </w:r>
       <w:r>
         <w:rPr>
@@ -501,72 +345,20 @@
           <w:shd w:val="clear" w:fill="FFFFFF"/>
           <w:lang w:val="en-US" w:eastAsia="zh-CN" w:bidi="ar"/>
         </w:rPr>
-        <w:t>mid_gyro</w:t>
-      </w:r>
-      <w:r>
-        <w:rPr>
-          <w:rFonts w:hint="default" w:ascii="Droid Sans Fallback" w:hAnsi="Droid Sans Fallback" w:eastAsia="Droid Sans Fallback" w:cs="Droid Sans Fallback"/>
-          <w:b w:val="0"/>
-          <w:color w:val="000000"/>
-          <w:kern w:val="0"/>
-          <w:sz w:val="21"/>
-          <w:szCs w:val="21"/>
-          <w:shd w:val="clear" w:fill="FFFFFF"/>
-          <w:lang w:val="en-US" w:eastAsia="zh-CN" w:bidi="ar"/>
-        </w:rPr>
-        <w:t>[</w:t>
-      </w:r>
-      <w:r>
-        <w:rPr>
-          <w:rFonts w:hint="default" w:ascii="Droid Sans Fallback" w:hAnsi="Droid Sans Fallback" w:eastAsia="Droid Sans Fallback" w:cs="Droid Sans Fallback"/>
-          <w:b w:val="0"/>
-          <w:color w:val="09885A"/>
-          <w:kern w:val="0"/>
-          <w:sz w:val="21"/>
-          <w:szCs w:val="21"/>
-          <w:shd w:val="clear" w:fill="FFFFFF"/>
-          <w:lang w:val="en-US" w:eastAsia="zh-CN" w:bidi="ar"/>
-        </w:rPr>
-        <w:t>0</w:t>
-      </w:r>
-      <w:r>
-        <w:rPr>
-          <w:rFonts w:hint="default" w:ascii="Droid Sans Fallback" w:hAnsi="Droid Sans Fallback" w:eastAsia="Droid Sans Fallback" w:cs="Droid Sans Fallback"/>
-          <w:b w:val="0"/>
-          <w:color w:val="000000"/>
-          <w:kern w:val="0"/>
-          <w:sz w:val="21"/>
-          <w:szCs w:val="21"/>
-          <w:shd w:val="clear" w:fill="FFFFFF"/>
-          <w:lang w:val="en-US" w:eastAsia="zh-CN" w:bidi="ar"/>
-        </w:rPr>
-        <w:t>]*dt/</w:t>
-      </w:r>
-      <w:r>
-        <w:rPr>
-          <w:rFonts w:hint="default" w:ascii="Droid Sans Fallback" w:hAnsi="Droid Sans Fallback" w:eastAsia="Droid Sans Fallback" w:cs="Droid Sans Fallback"/>
-          <w:b w:val="0"/>
-          <w:color w:val="09885A"/>
-          <w:kern w:val="0"/>
-          <w:sz w:val="21"/>
-          <w:szCs w:val="21"/>
-          <w:shd w:val="clear" w:fill="FFFFFF"/>
-          <w:lang w:val="en-US" w:eastAsia="zh-CN" w:bidi="ar"/>
-        </w:rPr>
-        <w:t>2</w:t>
-      </w:r>
-      <w:r>
-        <w:rPr>
-          <w:rFonts w:hint="default" w:ascii="Droid Sans Fallback" w:hAnsi="Droid Sans Fallback" w:eastAsia="Droid Sans Fallback" w:cs="Droid Sans Fallback"/>
-          <w:b w:val="0"/>
-          <w:color w:val="000000"/>
-          <w:kern w:val="0"/>
-          <w:sz w:val="21"/>
-          <w:szCs w:val="21"/>
-          <w:shd w:val="clear" w:fill="FFFFFF"/>
-          <w:lang w:val="en-US" w:eastAsia="zh-CN" w:bidi="ar"/>
-        </w:rPr>
-        <w:t>,</w:t>
+        <w:t>imupose</w:t>
+      </w:r>
+      <w:r>
+        <w:rPr>
+          <w:rFonts w:hint="default" w:ascii="Droid Sans Fallback" w:hAnsi="Droid Sans Fallback" w:eastAsia="Droid Sans Fallback" w:cs="Droid Sans Fallback"/>
+          <w:b w:val="0"/>
+          <w:color w:val="000000"/>
+          <w:kern w:val="0"/>
+          <w:sz w:val="21"/>
+          <w:szCs w:val="21"/>
+          <w:shd w:val="clear" w:fill="FFFFFF"/>
+          <w:lang w:val="en-US" w:eastAsia="zh-CN" w:bidi="ar"/>
+        </w:rPr>
+        <w:t>.</w:t>
       </w:r>
       <w:r>
         <w:rPr>
@@ -579,137 +371,7 @@
           <w:shd w:val="clear" w:fill="FFFFFF"/>
           <w:lang w:val="en-US" w:eastAsia="zh-CN" w:bidi="ar"/>
         </w:rPr>
-        <w:t>mid_gyro</w:t>
-      </w:r>
-      <w:r>
-        <w:rPr>
-          <w:rFonts w:hint="default" w:ascii="Droid Sans Fallback" w:hAnsi="Droid Sans Fallback" w:eastAsia="Droid Sans Fallback" w:cs="Droid Sans Fallback"/>
-          <w:b w:val="0"/>
-          <w:color w:val="000000"/>
-          <w:kern w:val="0"/>
-          <w:sz w:val="21"/>
-          <w:szCs w:val="21"/>
-          <w:shd w:val="clear" w:fill="FFFFFF"/>
-          <w:lang w:val="en-US" w:eastAsia="zh-CN" w:bidi="ar"/>
-        </w:rPr>
-        <w:t>[</w:t>
-      </w:r>
-      <w:r>
-        <w:rPr>
-          <w:rFonts w:hint="default" w:ascii="Droid Sans Fallback" w:hAnsi="Droid Sans Fallback" w:eastAsia="Droid Sans Fallback" w:cs="Droid Sans Fallback"/>
-          <w:b w:val="0"/>
-          <w:color w:val="09885A"/>
-          <w:kern w:val="0"/>
-          <w:sz w:val="21"/>
-          <w:szCs w:val="21"/>
-          <w:shd w:val="clear" w:fill="FFFFFF"/>
-          <w:lang w:val="en-US" w:eastAsia="zh-CN" w:bidi="ar"/>
-        </w:rPr>
-        <w:t>1</w:t>
-      </w:r>
-      <w:r>
-        <w:rPr>
-          <w:rFonts w:hint="default" w:ascii="Droid Sans Fallback" w:hAnsi="Droid Sans Fallback" w:eastAsia="Droid Sans Fallback" w:cs="Droid Sans Fallback"/>
-          <w:b w:val="0"/>
-          <w:color w:val="000000"/>
-          <w:kern w:val="0"/>
-          <w:sz w:val="21"/>
-          <w:szCs w:val="21"/>
-          <w:shd w:val="clear" w:fill="FFFFFF"/>
-          <w:lang w:val="en-US" w:eastAsia="zh-CN" w:bidi="ar"/>
-        </w:rPr>
-        <w:t>]*dt/</w:t>
-      </w:r>
-      <w:r>
-        <w:rPr>
-          <w:rFonts w:hint="default" w:ascii="Droid Sans Fallback" w:hAnsi="Droid Sans Fallback" w:eastAsia="Droid Sans Fallback" w:cs="Droid Sans Fallback"/>
-          <w:b w:val="0"/>
-          <w:color w:val="09885A"/>
-          <w:kern w:val="0"/>
-          <w:sz w:val="21"/>
-          <w:szCs w:val="21"/>
-          <w:shd w:val="clear" w:fill="FFFFFF"/>
-          <w:lang w:val="en-US" w:eastAsia="zh-CN" w:bidi="ar"/>
-        </w:rPr>
-        <w:t>2</w:t>
-      </w:r>
-      <w:r>
-        <w:rPr>
-          <w:rFonts w:hint="default" w:ascii="Droid Sans Fallback" w:hAnsi="Droid Sans Fallback" w:eastAsia="Droid Sans Fallback" w:cs="Droid Sans Fallback"/>
-          <w:b w:val="0"/>
-          <w:color w:val="000000"/>
-          <w:kern w:val="0"/>
-          <w:sz w:val="21"/>
-          <w:szCs w:val="21"/>
-          <w:shd w:val="clear" w:fill="FFFFFF"/>
-          <w:lang w:val="en-US" w:eastAsia="zh-CN" w:bidi="ar"/>
-        </w:rPr>
-        <w:t>,</w:t>
-      </w:r>
-      <w:r>
-        <w:rPr>
-          <w:rFonts w:hint="default" w:ascii="Droid Sans Fallback" w:hAnsi="Droid Sans Fallback" w:eastAsia="Droid Sans Fallback" w:cs="Droid Sans Fallback"/>
-          <w:b w:val="0"/>
-          <w:color w:val="001080"/>
-          <w:kern w:val="0"/>
-          <w:sz w:val="21"/>
-          <w:szCs w:val="21"/>
-          <w:shd w:val="clear" w:fill="FFFFFF"/>
-          <w:lang w:val="en-US" w:eastAsia="zh-CN" w:bidi="ar"/>
-        </w:rPr>
-        <w:t>mid_gyro</w:t>
-      </w:r>
-      <w:r>
-        <w:rPr>
-          <w:rFonts w:hint="default" w:ascii="Droid Sans Fallback" w:hAnsi="Droid Sans Fallback" w:eastAsia="Droid Sans Fallback" w:cs="Droid Sans Fallback"/>
-          <w:b w:val="0"/>
-          <w:color w:val="000000"/>
-          <w:kern w:val="0"/>
-          <w:sz w:val="21"/>
-          <w:szCs w:val="21"/>
-          <w:shd w:val="clear" w:fill="FFFFFF"/>
-          <w:lang w:val="en-US" w:eastAsia="zh-CN" w:bidi="ar"/>
-        </w:rPr>
-        <w:t>[</w:t>
-      </w:r>
-      <w:r>
-        <w:rPr>
-          <w:rFonts w:hint="default" w:ascii="Droid Sans Fallback" w:hAnsi="Droid Sans Fallback" w:eastAsia="Droid Sans Fallback" w:cs="Droid Sans Fallback"/>
-          <w:b w:val="0"/>
-          <w:color w:val="09885A"/>
-          <w:kern w:val="0"/>
-          <w:sz w:val="21"/>
-          <w:szCs w:val="21"/>
-          <w:shd w:val="clear" w:fill="FFFFFF"/>
-          <w:lang w:val="en-US" w:eastAsia="zh-CN" w:bidi="ar"/>
-        </w:rPr>
-        <w:t>2</w:t>
-      </w:r>
-      <w:r>
-        <w:rPr>
-          <w:rFonts w:hint="default" w:ascii="Droid Sans Fallback" w:hAnsi="Droid Sans Fallback" w:eastAsia="Droid Sans Fallback" w:cs="Droid Sans Fallback"/>
-          <w:b w:val="0"/>
-          <w:color w:val="000000"/>
-          <w:kern w:val="0"/>
-          <w:sz w:val="21"/>
-          <w:szCs w:val="21"/>
-          <w:shd w:val="clear" w:fill="FFFFFF"/>
-          <w:lang w:val="en-US" w:eastAsia="zh-CN" w:bidi="ar"/>
-        </w:rPr>
-        <w:t>]*dt/</w:t>
-      </w:r>
-      <w:r>
-        <w:rPr>
-          <w:rFonts w:hint="default" w:ascii="Droid Sans Fallback" w:hAnsi="Droid Sans Fallback" w:eastAsia="Droid Sans Fallback" w:cs="Droid Sans Fallback"/>
-          <w:b w:val="0"/>
-          <w:color w:val="09885A"/>
-          <w:kern w:val="0"/>
-          <w:sz w:val="21"/>
-          <w:szCs w:val="21"/>
-          <w:shd w:val="clear" w:fill="FFFFFF"/>
-          <w:lang w:val="en-US" w:eastAsia="zh-CN" w:bidi="ar"/>
-        </w:rPr>
-        <w:t>2</w:t>
+        <w:t>imu_gyro</w:t>
       </w:r>
       <w:r>
         <w:rPr>
@@ -753,7 +415,345 @@
           <w:shd w:val="clear" w:fill="FFFFFF"/>
           <w:lang w:val="en-US" w:eastAsia="zh-CN" w:bidi="ar"/>
         </w:rPr>
-        <w:t>        Qwb = Qwb*delta_q;</w:t>
+        <w:t>        </w:t>
+      </w:r>
+      <w:r>
+        <w:rPr>
+          <w:rFonts w:hint="default" w:ascii="Droid Sans Fallback" w:hAnsi="Droid Sans Fallback" w:eastAsia="Droid Sans Fallback" w:cs="Droid Sans Fallback"/>
+          <w:b w:val="0"/>
+          <w:color w:val="267F99"/>
+          <w:kern w:val="0"/>
+          <w:sz w:val="21"/>
+          <w:szCs w:val="21"/>
+          <w:shd w:val="clear" w:fill="FFFFFF"/>
+          <w:lang w:val="en-US" w:eastAsia="zh-CN" w:bidi="ar"/>
+        </w:rPr>
+        <w:t>Eigen</w:t>
+      </w:r>
+      <w:r>
+        <w:rPr>
+          <w:rFonts w:hint="default" w:ascii="Droid Sans Fallback" w:hAnsi="Droid Sans Fallback" w:eastAsia="Droid Sans Fallback" w:cs="Droid Sans Fallback"/>
+          <w:b w:val="0"/>
+          <w:color w:val="000000"/>
+          <w:kern w:val="0"/>
+          <w:sz w:val="21"/>
+          <w:szCs w:val="21"/>
+          <w:shd w:val="clear" w:fill="FFFFFF"/>
+          <w:lang w:val="en-US" w:eastAsia="zh-CN" w:bidi="ar"/>
+        </w:rPr>
+        <w:t>::Quaterniond delta_q = </w:t>
+      </w:r>
+      <w:r>
+        <w:rPr>
+          <w:rFonts w:hint="default" w:ascii="Droid Sans Fallback" w:hAnsi="Droid Sans Fallback" w:eastAsia="Droid Sans Fallback" w:cs="Droid Sans Fallback"/>
+          <w:b w:val="0"/>
+          <w:color w:val="267F99"/>
+          <w:kern w:val="0"/>
+          <w:sz w:val="21"/>
+          <w:szCs w:val="21"/>
+          <w:shd w:val="clear" w:fill="FFFFFF"/>
+          <w:lang w:val="en-US" w:eastAsia="zh-CN" w:bidi="ar"/>
+        </w:rPr>
+        <w:t>Eigen</w:t>
+      </w:r>
+      <w:r>
+        <w:rPr>
+          <w:rFonts w:hint="default" w:ascii="Droid Sans Fallback" w:hAnsi="Droid Sans Fallback" w:eastAsia="Droid Sans Fallback" w:cs="Droid Sans Fallback"/>
+          <w:b w:val="0"/>
+          <w:color w:val="000000"/>
+          <w:kern w:val="0"/>
+          <w:sz w:val="21"/>
+          <w:szCs w:val="21"/>
+          <w:shd w:val="clear" w:fill="FFFFFF"/>
+          <w:lang w:val="en-US" w:eastAsia="zh-CN" w:bidi="ar"/>
+        </w:rPr>
+        <w:t>::</w:t>
+      </w:r>
+      <w:r>
+        <w:rPr>
+          <w:rFonts w:hint="default" w:ascii="Droid Sans Fallback" w:hAnsi="Droid Sans Fallback" w:eastAsia="Droid Sans Fallback" w:cs="Droid Sans Fallback"/>
+          <w:b w:val="0"/>
+          <w:color w:val="795E26"/>
+          <w:kern w:val="0"/>
+          <w:sz w:val="21"/>
+          <w:szCs w:val="21"/>
+          <w:shd w:val="clear" w:fill="FFFFFF"/>
+          <w:lang w:val="en-US" w:eastAsia="zh-CN" w:bidi="ar"/>
+        </w:rPr>
+        <w:t>Quaterniond</w:t>
+      </w:r>
+      <w:r>
+        <w:rPr>
+          <w:rFonts w:hint="default" w:ascii="Droid Sans Fallback" w:hAnsi="Droid Sans Fallback" w:eastAsia="Droid Sans Fallback" w:cs="Droid Sans Fallback"/>
+          <w:b w:val="0"/>
+          <w:color w:val="000000"/>
+          <w:kern w:val="0"/>
+          <w:sz w:val="21"/>
+          <w:szCs w:val="21"/>
+          <w:shd w:val="clear" w:fill="FFFFFF"/>
+          <w:lang w:val="en-US" w:eastAsia="zh-CN" w:bidi="ar"/>
+        </w:rPr>
+        <w:t>(</w:t>
+      </w:r>
+      <w:r>
+        <w:rPr>
+          <w:rFonts w:hint="default" w:ascii="Droid Sans Fallback" w:hAnsi="Droid Sans Fallback" w:eastAsia="Droid Sans Fallback" w:cs="Droid Sans Fallback"/>
+          <w:b w:val="0"/>
+          <w:color w:val="09885A"/>
+          <w:kern w:val="0"/>
+          <w:sz w:val="21"/>
+          <w:szCs w:val="21"/>
+          <w:shd w:val="clear" w:fill="FFFFFF"/>
+          <w:lang w:val="en-US" w:eastAsia="zh-CN" w:bidi="ar"/>
+        </w:rPr>
+        <w:t>1</w:t>
+      </w:r>
+      <w:r>
+        <w:rPr>
+          <w:rFonts w:hint="default" w:ascii="Droid Sans Fallback" w:hAnsi="Droid Sans Fallback" w:eastAsia="Droid Sans Fallback" w:cs="Droid Sans Fallback"/>
+          <w:b w:val="0"/>
+          <w:color w:val="000000"/>
+          <w:kern w:val="0"/>
+          <w:sz w:val="21"/>
+          <w:szCs w:val="21"/>
+          <w:shd w:val="clear" w:fill="FFFFFF"/>
+          <w:lang w:val="en-US" w:eastAsia="zh-CN" w:bidi="ar"/>
+        </w:rPr>
+        <w:t>,</w:t>
+      </w:r>
+      <w:r>
+        <w:rPr>
+          <w:rFonts w:hint="default" w:ascii="Droid Sans Fallback" w:hAnsi="Droid Sans Fallback" w:eastAsia="Droid Sans Fallback" w:cs="Droid Sans Fallback"/>
+          <w:b w:val="0"/>
+          <w:color w:val="001080"/>
+          <w:kern w:val="0"/>
+          <w:sz w:val="21"/>
+          <w:szCs w:val="21"/>
+          <w:shd w:val="clear" w:fill="FFFFFF"/>
+          <w:lang w:val="en-US" w:eastAsia="zh-CN" w:bidi="ar"/>
+        </w:rPr>
+        <w:t>mid_gyro</w:t>
+      </w:r>
+      <w:r>
+        <w:rPr>
+          <w:rFonts w:hint="default" w:ascii="Droid Sans Fallback" w:hAnsi="Droid Sans Fallback" w:eastAsia="Droid Sans Fallback" w:cs="Droid Sans Fallback"/>
+          <w:b w:val="0"/>
+          <w:color w:val="000000"/>
+          <w:kern w:val="0"/>
+          <w:sz w:val="21"/>
+          <w:szCs w:val="21"/>
+          <w:shd w:val="clear" w:fill="FFFFFF"/>
+          <w:lang w:val="en-US" w:eastAsia="zh-CN" w:bidi="ar"/>
+        </w:rPr>
+        <w:t>[</w:t>
+      </w:r>
+      <w:r>
+        <w:rPr>
+          <w:rFonts w:hint="default" w:ascii="Droid Sans Fallback" w:hAnsi="Droid Sans Fallback" w:eastAsia="Droid Sans Fallback" w:cs="Droid Sans Fallback"/>
+          <w:b w:val="0"/>
+          <w:color w:val="09885A"/>
+          <w:kern w:val="0"/>
+          <w:sz w:val="21"/>
+          <w:szCs w:val="21"/>
+          <w:shd w:val="clear" w:fill="FFFFFF"/>
+          <w:lang w:val="en-US" w:eastAsia="zh-CN" w:bidi="ar"/>
+        </w:rPr>
+        <w:t>0</w:t>
+      </w:r>
+      <w:r>
+        <w:rPr>
+          <w:rFonts w:hint="default" w:ascii="Droid Sans Fallback" w:hAnsi="Droid Sans Fallback" w:eastAsia="Droid Sans Fallback" w:cs="Droid Sans Fallback"/>
+          <w:b w:val="0"/>
+          <w:color w:val="000000"/>
+          <w:kern w:val="0"/>
+          <w:sz w:val="21"/>
+          <w:szCs w:val="21"/>
+          <w:shd w:val="clear" w:fill="FFFFFF"/>
+          <w:lang w:val="en-US" w:eastAsia="zh-CN" w:bidi="ar"/>
+        </w:rPr>
+        <w:t>]*dt/</w:t>
+      </w:r>
+      <w:r>
+        <w:rPr>
+          <w:rFonts w:hint="default" w:ascii="Droid Sans Fallback" w:hAnsi="Droid Sans Fallback" w:eastAsia="Droid Sans Fallback" w:cs="Droid Sans Fallback"/>
+          <w:b w:val="0"/>
+          <w:color w:val="09885A"/>
+          <w:kern w:val="0"/>
+          <w:sz w:val="21"/>
+          <w:szCs w:val="21"/>
+          <w:shd w:val="clear" w:fill="FFFFFF"/>
+          <w:lang w:val="en-US" w:eastAsia="zh-CN" w:bidi="ar"/>
+        </w:rPr>
+        <w:t>2</w:t>
+      </w:r>
+      <w:r>
+        <w:rPr>
+          <w:rFonts w:hint="default" w:ascii="Droid Sans Fallback" w:hAnsi="Droid Sans Fallback" w:eastAsia="Droid Sans Fallback" w:cs="Droid Sans Fallback"/>
+          <w:b w:val="0"/>
+          <w:color w:val="000000"/>
+          <w:kern w:val="0"/>
+          <w:sz w:val="21"/>
+          <w:szCs w:val="21"/>
+          <w:shd w:val="clear" w:fill="FFFFFF"/>
+          <w:lang w:val="en-US" w:eastAsia="zh-CN" w:bidi="ar"/>
+        </w:rPr>
+        <w:t>,</w:t>
+      </w:r>
+      <w:r>
+        <w:rPr>
+          <w:rFonts w:hint="default" w:ascii="Droid Sans Fallback" w:hAnsi="Droid Sans Fallback" w:eastAsia="Droid Sans Fallback" w:cs="Droid Sans Fallback"/>
+          <w:b w:val="0"/>
+          <w:color w:val="001080"/>
+          <w:kern w:val="0"/>
+          <w:sz w:val="21"/>
+          <w:szCs w:val="21"/>
+          <w:shd w:val="clear" w:fill="FFFFFF"/>
+          <w:lang w:val="en-US" w:eastAsia="zh-CN" w:bidi="ar"/>
+        </w:rPr>
+        <w:t>mid_gyro</w:t>
+      </w:r>
+      <w:r>
+        <w:rPr>
+          <w:rFonts w:hint="default" w:ascii="Droid Sans Fallback" w:hAnsi="Droid Sans Fallback" w:eastAsia="Droid Sans Fallback" w:cs="Droid Sans Fallback"/>
+          <w:b w:val="0"/>
+          <w:color w:val="000000"/>
+          <w:kern w:val="0"/>
+          <w:sz w:val="21"/>
+          <w:szCs w:val="21"/>
+          <w:shd w:val="clear" w:fill="FFFFFF"/>
+          <w:lang w:val="en-US" w:eastAsia="zh-CN" w:bidi="ar"/>
+        </w:rPr>
+        <w:t>[</w:t>
+      </w:r>
+      <w:r>
+        <w:rPr>
+          <w:rFonts w:hint="default" w:ascii="Droid Sans Fallback" w:hAnsi="Droid Sans Fallback" w:eastAsia="Droid Sans Fallback" w:cs="Droid Sans Fallback"/>
+          <w:b w:val="0"/>
+          <w:color w:val="09885A"/>
+          <w:kern w:val="0"/>
+          <w:sz w:val="21"/>
+          <w:szCs w:val="21"/>
+          <w:shd w:val="clear" w:fill="FFFFFF"/>
+          <w:lang w:val="en-US" w:eastAsia="zh-CN" w:bidi="ar"/>
+        </w:rPr>
+        <w:t>1</w:t>
+      </w:r>
+      <w:r>
+        <w:rPr>
+          <w:rFonts w:hint="default" w:ascii="Droid Sans Fallback" w:hAnsi="Droid Sans Fallback" w:eastAsia="Droid Sans Fallback" w:cs="Droid Sans Fallback"/>
+          <w:b w:val="0"/>
+          <w:color w:val="000000"/>
+          <w:kern w:val="0"/>
+          <w:sz w:val="21"/>
+          <w:szCs w:val="21"/>
+          <w:shd w:val="clear" w:fill="FFFFFF"/>
+          <w:lang w:val="en-US" w:eastAsia="zh-CN" w:bidi="ar"/>
+        </w:rPr>
+        <w:t>]*dt/</w:t>
+      </w:r>
+      <w:r>
+        <w:rPr>
+          <w:rFonts w:hint="default" w:ascii="Droid Sans Fallback" w:hAnsi="Droid Sans Fallback" w:eastAsia="Droid Sans Fallback" w:cs="Droid Sans Fallback"/>
+          <w:b w:val="0"/>
+          <w:color w:val="09885A"/>
+          <w:kern w:val="0"/>
+          <w:sz w:val="21"/>
+          <w:szCs w:val="21"/>
+          <w:shd w:val="clear" w:fill="FFFFFF"/>
+          <w:lang w:val="en-US" w:eastAsia="zh-CN" w:bidi="ar"/>
+        </w:rPr>
+        <w:t>2</w:t>
+      </w:r>
+      <w:r>
+        <w:rPr>
+          <w:rFonts w:hint="default" w:ascii="Droid Sans Fallback" w:hAnsi="Droid Sans Fallback" w:eastAsia="Droid Sans Fallback" w:cs="Droid Sans Fallback"/>
+          <w:b w:val="0"/>
+          <w:color w:val="000000"/>
+          <w:kern w:val="0"/>
+          <w:sz w:val="21"/>
+          <w:szCs w:val="21"/>
+          <w:shd w:val="clear" w:fill="FFFFFF"/>
+          <w:lang w:val="en-US" w:eastAsia="zh-CN" w:bidi="ar"/>
+        </w:rPr>
+        <w:t>,</w:t>
+      </w:r>
+      <w:r>
+        <w:rPr>
+          <w:rFonts w:hint="default" w:ascii="Droid Sans Fallback" w:hAnsi="Droid Sans Fallback" w:eastAsia="Droid Sans Fallback" w:cs="Droid Sans Fallback"/>
+          <w:b w:val="0"/>
+          <w:color w:val="001080"/>
+          <w:kern w:val="0"/>
+          <w:sz w:val="21"/>
+          <w:szCs w:val="21"/>
+          <w:shd w:val="clear" w:fill="FFFFFF"/>
+          <w:lang w:val="en-US" w:eastAsia="zh-CN" w:bidi="ar"/>
+        </w:rPr>
+        <w:t>mid_gyro</w:t>
+      </w:r>
+      <w:r>
+        <w:rPr>
+          <w:rFonts w:hint="default" w:ascii="Droid Sans Fallback" w:hAnsi="Droid Sans Fallback" w:eastAsia="Droid Sans Fallback" w:cs="Droid Sans Fallback"/>
+          <w:b w:val="0"/>
+          <w:color w:val="000000"/>
+          <w:kern w:val="0"/>
+          <w:sz w:val="21"/>
+          <w:szCs w:val="21"/>
+          <w:shd w:val="clear" w:fill="FFFFFF"/>
+          <w:lang w:val="en-US" w:eastAsia="zh-CN" w:bidi="ar"/>
+        </w:rPr>
+        <w:t>[</w:t>
+      </w:r>
+      <w:r>
+        <w:rPr>
+          <w:rFonts w:hint="default" w:ascii="Droid Sans Fallback" w:hAnsi="Droid Sans Fallback" w:eastAsia="Droid Sans Fallback" w:cs="Droid Sans Fallback"/>
+          <w:b w:val="0"/>
+          <w:color w:val="09885A"/>
+          <w:kern w:val="0"/>
+          <w:sz w:val="21"/>
+          <w:szCs w:val="21"/>
+          <w:shd w:val="clear" w:fill="FFFFFF"/>
+          <w:lang w:val="en-US" w:eastAsia="zh-CN" w:bidi="ar"/>
+        </w:rPr>
+        <w:t>2</w:t>
+      </w:r>
+      <w:r>
+        <w:rPr>
+          <w:rFonts w:hint="default" w:ascii="Droid Sans Fallback" w:hAnsi="Droid Sans Fallback" w:eastAsia="Droid Sans Fallback" w:cs="Droid Sans Fallback"/>
+          <w:b w:val="0"/>
+          <w:color w:val="000000"/>
+          <w:kern w:val="0"/>
+          <w:sz w:val="21"/>
+          <w:szCs w:val="21"/>
+          <w:shd w:val="clear" w:fill="FFFFFF"/>
+          <w:lang w:val="en-US" w:eastAsia="zh-CN" w:bidi="ar"/>
+        </w:rPr>
+        <w:t>]*dt/</w:t>
+      </w:r>
+      <w:r>
+        <w:rPr>
+          <w:rFonts w:hint="default" w:ascii="Droid Sans Fallback" w:hAnsi="Droid Sans Fallback" w:eastAsia="Droid Sans Fallback" w:cs="Droid Sans Fallback"/>
+          <w:b w:val="0"/>
+          <w:color w:val="09885A"/>
+          <w:kern w:val="0"/>
+          <w:sz w:val="21"/>
+          <w:szCs w:val="21"/>
+          <w:shd w:val="clear" w:fill="FFFFFF"/>
+          <w:lang w:val="en-US" w:eastAsia="zh-CN" w:bidi="ar"/>
+        </w:rPr>
+        <w:t>2</w:t>
+      </w:r>
+      <w:r>
+        <w:rPr>
+          <w:rFonts w:hint="default" w:ascii="Droid Sans Fallback" w:hAnsi="Droid Sans Fallback" w:eastAsia="Droid Sans Fallback" w:cs="Droid Sans Fallback"/>
+          <w:b w:val="0"/>
+          <w:color w:val="000000"/>
+          <w:kern w:val="0"/>
+          <w:sz w:val="21"/>
+          <w:szCs w:val="21"/>
+          <w:shd w:val="clear" w:fill="FFFFFF"/>
+          <w:lang w:val="en-US" w:eastAsia="zh-CN" w:bidi="ar"/>
+        </w:rPr>
+        <w:t>);</w:t>
       </w:r>
     </w:p>
     <w:p>
@@ -784,85 +784,7 @@
           <w:shd w:val="clear" w:fill="FFFFFF"/>
           <w:lang w:val="en-US" w:eastAsia="zh-CN" w:bidi="ar"/>
         </w:rPr>
-        <w:t>        </w:t>
-      </w:r>
-      <w:r>
-        <w:rPr>
-          <w:rFonts w:hint="default" w:ascii="Droid Sans Fallback" w:hAnsi="Droid Sans Fallback" w:eastAsia="Droid Sans Fallback" w:cs="Droid Sans Fallback"/>
-          <w:b w:val="0"/>
-          <w:color w:val="267F99"/>
-          <w:kern w:val="0"/>
-          <w:sz w:val="21"/>
-          <w:szCs w:val="21"/>
-          <w:shd w:val="clear" w:fill="FFFFFF"/>
-          <w:lang w:val="en-US" w:eastAsia="zh-CN" w:bidi="ar"/>
-        </w:rPr>
-        <w:t>Eigen</w:t>
-      </w:r>
-      <w:r>
-        <w:rPr>
-          <w:rFonts w:hint="default" w:ascii="Droid Sans Fallback" w:hAnsi="Droid Sans Fallback" w:eastAsia="Droid Sans Fallback" w:cs="Droid Sans Fallback"/>
-          <w:b w:val="0"/>
-          <w:color w:val="000000"/>
-          <w:kern w:val="0"/>
-          <w:sz w:val="21"/>
-          <w:szCs w:val="21"/>
-          <w:shd w:val="clear" w:fill="FFFFFF"/>
-          <w:lang w:val="en-US" w:eastAsia="zh-CN" w:bidi="ar"/>
-        </w:rPr>
-        <w:t>::Vector3d next_acc_w = Qwb * (</w:t>
-      </w:r>
-      <w:r>
-        <w:rPr>
-          <w:rFonts w:hint="default" w:ascii="Droid Sans Fallback" w:hAnsi="Droid Sans Fallback" w:eastAsia="Droid Sans Fallback" w:cs="Droid Sans Fallback"/>
-          <w:b w:val="0"/>
-          <w:color w:val="001080"/>
-          <w:kern w:val="0"/>
-          <w:sz w:val="21"/>
-          <w:szCs w:val="21"/>
-          <w:shd w:val="clear" w:fill="FFFFFF"/>
-          <w:lang w:val="en-US" w:eastAsia="zh-CN" w:bidi="ar"/>
-        </w:rPr>
-        <w:t>imupose</w:t>
-      </w:r>
-      <w:r>
-        <w:rPr>
-          <w:rFonts w:hint="default" w:ascii="Droid Sans Fallback" w:hAnsi="Droid Sans Fallback" w:eastAsia="Droid Sans Fallback" w:cs="Droid Sans Fallback"/>
-          <w:b w:val="0"/>
-          <w:color w:val="000000"/>
-          <w:kern w:val="0"/>
-          <w:sz w:val="21"/>
-          <w:szCs w:val="21"/>
-          <w:shd w:val="clear" w:fill="FFFFFF"/>
-          <w:lang w:val="en-US" w:eastAsia="zh-CN" w:bidi="ar"/>
-        </w:rPr>
-        <w:t>.</w:t>
-      </w:r>
-      <w:r>
-        <w:rPr>
-          <w:rFonts w:hint="default" w:ascii="Droid Sans Fallback" w:hAnsi="Droid Sans Fallback" w:eastAsia="Droid Sans Fallback" w:cs="Droid Sans Fallback"/>
-          <w:b w:val="0"/>
-          <w:color w:val="001080"/>
-          <w:kern w:val="0"/>
-          <w:sz w:val="21"/>
-          <w:szCs w:val="21"/>
-          <w:shd w:val="clear" w:fill="FFFFFF"/>
-          <w:lang w:val="en-US" w:eastAsia="zh-CN" w:bidi="ar"/>
-        </w:rPr>
-        <w:t>imu_acc</w:t>
-      </w:r>
-      <w:r>
-        <w:rPr>
-          <w:rFonts w:hint="default" w:ascii="Droid Sans Fallback" w:hAnsi="Droid Sans Fallback" w:eastAsia="Droid Sans Fallback" w:cs="Droid Sans Fallback"/>
-          <w:b w:val="0"/>
-          <w:color w:val="000000"/>
-          <w:kern w:val="0"/>
-          <w:sz w:val="21"/>
-          <w:szCs w:val="21"/>
-          <w:shd w:val="clear" w:fill="FFFFFF"/>
-          <w:lang w:val="en-US" w:eastAsia="zh-CN" w:bidi="ar"/>
-        </w:rPr>
-        <w:t>) + gw;</w:t>
+        <w:t>        Qwb = Qwb*delta_q;</w:t>
       </w:r>
     </w:p>
     <w:p>
@@ -877,7 +799,7 @@
         <w:rPr>
           <w:rFonts w:hint="default" w:ascii="Droid Sans Fallback" w:hAnsi="Droid Sans Fallback" w:eastAsia="Droid Sans Fallback" w:cs="Droid Sans Fallback"/>
           <w:b w:val="0"/>
-          <w:color w:val="000000"/>
+          <w:color w:val="FF0000"/>
           <w:sz w:val="21"/>
           <w:szCs w:val="21"/>
         </w:rPr>
@@ -899,53 +821,14 @@
         <w:rPr>
           <w:rFonts w:hint="default" w:ascii="Droid Sans Fallback" w:hAnsi="Droid Sans Fallback" w:eastAsia="Droid Sans Fallback" w:cs="Droid Sans Fallback"/>
           <w:b w:val="0"/>
-          <w:color w:val="267F99"/>
-          <w:kern w:val="0"/>
-          <w:sz w:val="21"/>
-          <w:szCs w:val="21"/>
-          <w:shd w:val="clear" w:fill="FFFFFF"/>
-          <w:lang w:val="en-US" w:eastAsia="zh-CN" w:bidi="ar"/>
-        </w:rPr>
-        <w:t>Eigen</w:t>
-      </w:r>
-      <w:r>
-        <w:rPr>
-          <w:rFonts w:hint="default" w:ascii="Droid Sans Fallback" w:hAnsi="Droid Sans Fallback" w:eastAsia="Droid Sans Fallback" w:cs="Droid Sans Fallback"/>
-          <w:b w:val="0"/>
-          <w:color w:val="000000"/>
-          <w:kern w:val="0"/>
-          <w:sz w:val="21"/>
-          <w:szCs w:val="21"/>
-          <w:shd w:val="clear" w:fill="FFFFFF"/>
-          <w:lang w:val="en-US" w:eastAsia="zh-CN" w:bidi="ar"/>
-        </w:rPr>
-        <w:t>::Vector3d mid_acc_w = </w:t>
-      </w:r>
-      <w:r>
-        <w:rPr>
-          <w:rFonts w:hint="default" w:ascii="Droid Sans Fallback" w:hAnsi="Droid Sans Fallback" w:eastAsia="Droid Sans Fallback" w:cs="Droid Sans Fallback"/>
-          <w:b w:val="0"/>
-          <w:color w:val="09885A"/>
-          <w:kern w:val="0"/>
-          <w:sz w:val="21"/>
-          <w:szCs w:val="21"/>
-          <w:shd w:val="clear" w:fill="FFFFFF"/>
-          <w:lang w:val="en-US" w:eastAsia="zh-CN" w:bidi="ar"/>
-        </w:rPr>
-        <w:t>0.5</w:t>
-      </w:r>
-      <w:r>
-        <w:rPr>
-          <w:rFonts w:hint="default" w:ascii="Droid Sans Fallback" w:hAnsi="Droid Sans Fallback" w:eastAsia="Droid Sans Fallback" w:cs="Droid Sans Fallback"/>
-          <w:b w:val="0"/>
-          <w:color w:val="000000"/>
-          <w:kern w:val="0"/>
-          <w:sz w:val="21"/>
-          <w:szCs w:val="21"/>
-          <w:shd w:val="clear" w:fill="FFFFFF"/>
-          <w:lang w:val="en-US" w:eastAsia="zh-CN" w:bidi="ar"/>
-        </w:rPr>
-        <w:t>*(next_acc_w + last_acc_w);</w:t>
+          <w:color w:val="FF0000"/>
+          <w:kern w:val="0"/>
+          <w:sz w:val="21"/>
+          <w:szCs w:val="21"/>
+          <w:shd w:val="clear" w:fill="FFFFFF"/>
+          <w:lang w:val="en-US" w:eastAsia="zh-CN" w:bidi="ar"/>
+        </w:rPr>
+        <w:t>Qwb.normalize();</w:t>
       </w:r>
     </w:p>
     <w:p>
@@ -976,33 +859,85 @@
           <w:shd w:val="clear" w:fill="FFFFFF"/>
           <w:lang w:val="en-US" w:eastAsia="zh-CN" w:bidi="ar"/>
         </w:rPr>
-        <w:t>        Pwb = Pwb + Vw * dt + </w:t>
-      </w:r>
-      <w:r>
-        <w:rPr>
-          <w:rFonts w:hint="default" w:ascii="Droid Sans Fallback" w:hAnsi="Droid Sans Fallback" w:eastAsia="Droid Sans Fallback" w:cs="Droid Sans Fallback"/>
-          <w:b w:val="0"/>
-          <w:color w:val="09885A"/>
-          <w:kern w:val="0"/>
-          <w:sz w:val="21"/>
-          <w:szCs w:val="21"/>
-          <w:shd w:val="clear" w:fill="FFFFFF"/>
-          <w:lang w:val="en-US" w:eastAsia="zh-CN" w:bidi="ar"/>
-        </w:rPr>
-        <w:t>0.5</w:t>
-      </w:r>
-      <w:r>
-        <w:rPr>
-          <w:rFonts w:hint="default" w:ascii="Droid Sans Fallback" w:hAnsi="Droid Sans Fallback" w:eastAsia="Droid Sans Fallback" w:cs="Droid Sans Fallback"/>
-          <w:b w:val="0"/>
-          <w:color w:val="000000"/>
-          <w:kern w:val="0"/>
-          <w:sz w:val="21"/>
-          <w:szCs w:val="21"/>
-          <w:shd w:val="clear" w:fill="FFFFFF"/>
-          <w:lang w:val="en-US" w:eastAsia="zh-CN" w:bidi="ar"/>
-        </w:rPr>
-        <w:t> * dt * dt * mid_acc_w;</w:t>
+        <w:t>        </w:t>
+      </w:r>
+      <w:r>
+        <w:rPr>
+          <w:rFonts w:hint="default" w:ascii="Droid Sans Fallback" w:hAnsi="Droid Sans Fallback" w:eastAsia="Droid Sans Fallback" w:cs="Droid Sans Fallback"/>
+          <w:b w:val="0"/>
+          <w:color w:val="267F99"/>
+          <w:kern w:val="0"/>
+          <w:sz w:val="21"/>
+          <w:szCs w:val="21"/>
+          <w:shd w:val="clear" w:fill="FFFFFF"/>
+          <w:lang w:val="en-US" w:eastAsia="zh-CN" w:bidi="ar"/>
+        </w:rPr>
+        <w:t>Eigen</w:t>
+      </w:r>
+      <w:r>
+        <w:rPr>
+          <w:rFonts w:hint="default" w:ascii="Droid Sans Fallback" w:hAnsi="Droid Sans Fallback" w:eastAsia="Droid Sans Fallback" w:cs="Droid Sans Fallback"/>
+          <w:b w:val="0"/>
+          <w:color w:val="000000"/>
+          <w:kern w:val="0"/>
+          <w:sz w:val="21"/>
+          <w:szCs w:val="21"/>
+          <w:shd w:val="clear" w:fill="FFFFFF"/>
+          <w:lang w:val="en-US" w:eastAsia="zh-CN" w:bidi="ar"/>
+        </w:rPr>
+        <w:t>::Vector3d next_acc_w = Qwb * (</w:t>
+      </w:r>
+      <w:r>
+        <w:rPr>
+          <w:rFonts w:hint="default" w:ascii="Droid Sans Fallback" w:hAnsi="Droid Sans Fallback" w:eastAsia="Droid Sans Fallback" w:cs="Droid Sans Fallback"/>
+          <w:b w:val="0"/>
+          <w:color w:val="001080"/>
+          <w:kern w:val="0"/>
+          <w:sz w:val="21"/>
+          <w:szCs w:val="21"/>
+          <w:shd w:val="clear" w:fill="FFFFFF"/>
+          <w:lang w:val="en-US" w:eastAsia="zh-CN" w:bidi="ar"/>
+        </w:rPr>
+        <w:t>imupose</w:t>
+      </w:r>
+      <w:r>
+        <w:rPr>
+          <w:rFonts w:hint="default" w:ascii="Droid Sans Fallback" w:hAnsi="Droid Sans Fallback" w:eastAsia="Droid Sans Fallback" w:cs="Droid Sans Fallback"/>
+          <w:b w:val="0"/>
+          <w:color w:val="000000"/>
+          <w:kern w:val="0"/>
+          <w:sz w:val="21"/>
+          <w:szCs w:val="21"/>
+          <w:shd w:val="clear" w:fill="FFFFFF"/>
+          <w:lang w:val="en-US" w:eastAsia="zh-CN" w:bidi="ar"/>
+        </w:rPr>
+        <w:t>.</w:t>
+      </w:r>
+      <w:r>
+        <w:rPr>
+          <w:rFonts w:hint="default" w:ascii="Droid Sans Fallback" w:hAnsi="Droid Sans Fallback" w:eastAsia="Droid Sans Fallback" w:cs="Droid Sans Fallback"/>
+          <w:b w:val="0"/>
+          <w:color w:val="001080"/>
+          <w:kern w:val="0"/>
+          <w:sz w:val="21"/>
+          <w:szCs w:val="21"/>
+          <w:shd w:val="clear" w:fill="FFFFFF"/>
+          <w:lang w:val="en-US" w:eastAsia="zh-CN" w:bidi="ar"/>
+        </w:rPr>
+        <w:t>imu_acc</w:t>
+      </w:r>
+      <w:r>
+        <w:rPr>
+          <w:rFonts w:hint="default" w:ascii="Droid Sans Fallback" w:hAnsi="Droid Sans Fallback" w:eastAsia="Droid Sans Fallback" w:cs="Droid Sans Fallback"/>
+          <w:b w:val="0"/>
+          <w:color w:val="000000"/>
+          <w:kern w:val="0"/>
+          <w:sz w:val="21"/>
+          <w:szCs w:val="21"/>
+          <w:shd w:val="clear" w:fill="FFFFFF"/>
+          <w:lang w:val="en-US" w:eastAsia="zh-CN" w:bidi="ar"/>
+        </w:rPr>
+        <w:t>) + gw;</w:t>
       </w:r>
     </w:p>
     <w:p>
@@ -1033,7 +968,59 @@
           <w:shd w:val="clear" w:fill="FFFFFF"/>
           <w:lang w:val="en-US" w:eastAsia="zh-CN" w:bidi="ar"/>
         </w:rPr>
-        <w:t>        Vw = Vw + mid_acc_w * dt;</w:t>
+        <w:t>        </w:t>
+      </w:r>
+      <w:r>
+        <w:rPr>
+          <w:rFonts w:hint="default" w:ascii="Droid Sans Fallback" w:hAnsi="Droid Sans Fallback" w:eastAsia="Droid Sans Fallback" w:cs="Droid Sans Fallback"/>
+          <w:b w:val="0"/>
+          <w:color w:val="267F99"/>
+          <w:kern w:val="0"/>
+          <w:sz w:val="21"/>
+          <w:szCs w:val="21"/>
+          <w:shd w:val="clear" w:fill="FFFFFF"/>
+          <w:lang w:val="en-US" w:eastAsia="zh-CN" w:bidi="ar"/>
+        </w:rPr>
+        <w:t>Eigen</w:t>
+      </w:r>
+      <w:r>
+        <w:rPr>
+          <w:rFonts w:hint="default" w:ascii="Droid Sans Fallback" w:hAnsi="Droid Sans Fallback" w:eastAsia="Droid Sans Fallback" w:cs="Droid Sans Fallback"/>
+          <w:b w:val="0"/>
+          <w:color w:val="000000"/>
+          <w:kern w:val="0"/>
+          <w:sz w:val="21"/>
+          <w:szCs w:val="21"/>
+          <w:shd w:val="clear" w:fill="FFFFFF"/>
+          <w:lang w:val="en-US" w:eastAsia="zh-CN" w:bidi="ar"/>
+        </w:rPr>
+        <w:t>::Vector3d mid_acc_w = </w:t>
+      </w:r>
+      <w:r>
+        <w:rPr>
+          <w:rFonts w:hint="default" w:ascii="Droid Sans Fallback" w:hAnsi="Droid Sans Fallback" w:eastAsia="Droid Sans Fallback" w:cs="Droid Sans Fallback"/>
+          <w:b w:val="0"/>
+          <w:color w:val="09885A"/>
+          <w:kern w:val="0"/>
+          <w:sz w:val="21"/>
+          <w:szCs w:val="21"/>
+          <w:shd w:val="clear" w:fill="FFFFFF"/>
+          <w:lang w:val="en-US" w:eastAsia="zh-CN" w:bidi="ar"/>
+        </w:rPr>
+        <w:t>0.5</w:t>
+      </w:r>
+      <w:r>
+        <w:rPr>
+          <w:rFonts w:hint="default" w:ascii="Droid Sans Fallback" w:hAnsi="Droid Sans Fallback" w:eastAsia="Droid Sans Fallback" w:cs="Droid Sans Fallback"/>
+          <w:b w:val="0"/>
+          <w:color w:val="000000"/>
+          <w:kern w:val="0"/>
+          <w:sz w:val="21"/>
+          <w:szCs w:val="21"/>
+          <w:shd w:val="clear" w:fill="FFFFFF"/>
+          <w:lang w:val="en-US" w:eastAsia="zh-CN" w:bidi="ar"/>
+        </w:rPr>
+        <w:t>*(next_acc_w + last_acc_w);</w:t>
       </w:r>
     </w:p>
     <w:p>
@@ -1064,59 +1051,33 @@
           <w:shd w:val="clear" w:fill="FFFFFF"/>
           <w:lang w:val="en-US" w:eastAsia="zh-CN" w:bidi="ar"/>
         </w:rPr>
-        <w:t>        last_acc = </w:t>
-      </w:r>
-      <w:r>
-        <w:rPr>
-          <w:rFonts w:hint="default" w:ascii="Droid Sans Fallback" w:hAnsi="Droid Sans Fallback" w:eastAsia="Droid Sans Fallback" w:cs="Droid Sans Fallback"/>
-          <w:b w:val="0"/>
-          <w:color w:val="001080"/>
-          <w:kern w:val="0"/>
-          <w:sz w:val="21"/>
-          <w:szCs w:val="21"/>
-          <w:shd w:val="clear" w:fill="FFFFFF"/>
-          <w:lang w:val="en-US" w:eastAsia="zh-CN" w:bidi="ar"/>
-        </w:rPr>
-        <w:t>imupose</w:t>
-      </w:r>
-      <w:r>
-        <w:rPr>
-          <w:rFonts w:hint="default" w:ascii="Droid Sans Fallback" w:hAnsi="Droid Sans Fallback" w:eastAsia="Droid Sans Fallback" w:cs="Droid Sans Fallback"/>
-          <w:b w:val="0"/>
-          <w:color w:val="000000"/>
-          <w:kern w:val="0"/>
-          <w:sz w:val="21"/>
-          <w:szCs w:val="21"/>
-          <w:shd w:val="clear" w:fill="FFFFFF"/>
-          <w:lang w:val="en-US" w:eastAsia="zh-CN" w:bidi="ar"/>
-        </w:rPr>
-        <w:t>.</w:t>
-      </w:r>
-      <w:r>
-        <w:rPr>
-          <w:rFonts w:hint="default" w:ascii="Droid Sans Fallback" w:hAnsi="Droid Sans Fallback" w:eastAsia="Droid Sans Fallback" w:cs="Droid Sans Fallback"/>
-          <w:b w:val="0"/>
-          <w:color w:val="001080"/>
-          <w:kern w:val="0"/>
-          <w:sz w:val="21"/>
-          <w:szCs w:val="21"/>
-          <w:shd w:val="clear" w:fill="FFFFFF"/>
-          <w:lang w:val="en-US" w:eastAsia="zh-CN" w:bidi="ar"/>
-        </w:rPr>
-        <w:t>imu_acc</w:t>
-      </w:r>
-      <w:r>
-        <w:rPr>
-          <w:rFonts w:hint="default" w:ascii="Droid Sans Fallback" w:hAnsi="Droid Sans Fallback" w:eastAsia="Droid Sans Fallback" w:cs="Droid Sans Fallback"/>
-          <w:b w:val="0"/>
-          <w:color w:val="000000"/>
-          <w:kern w:val="0"/>
-          <w:sz w:val="21"/>
-          <w:szCs w:val="21"/>
-          <w:shd w:val="clear" w:fill="FFFFFF"/>
-          <w:lang w:val="en-US" w:eastAsia="zh-CN" w:bidi="ar"/>
-        </w:rPr>
-        <w:t>;</w:t>
+        <w:t>        Pwb = Pwb + Vw * dt + </w:t>
+      </w:r>
+      <w:r>
+        <w:rPr>
+          <w:rFonts w:hint="default" w:ascii="Droid Sans Fallback" w:hAnsi="Droid Sans Fallback" w:eastAsia="Droid Sans Fallback" w:cs="Droid Sans Fallback"/>
+          <w:b w:val="0"/>
+          <w:color w:val="09885A"/>
+          <w:kern w:val="0"/>
+          <w:sz w:val="21"/>
+          <w:szCs w:val="21"/>
+          <w:shd w:val="clear" w:fill="FFFFFF"/>
+          <w:lang w:val="en-US" w:eastAsia="zh-CN" w:bidi="ar"/>
+        </w:rPr>
+        <w:t>0.5</w:t>
+      </w:r>
+      <w:r>
+        <w:rPr>
+          <w:rFonts w:hint="default" w:ascii="Droid Sans Fallback" w:hAnsi="Droid Sans Fallback" w:eastAsia="Droid Sans Fallback" w:cs="Droid Sans Fallback"/>
+          <w:b w:val="0"/>
+          <w:color w:val="000000"/>
+          <w:kern w:val="0"/>
+          <w:sz w:val="21"/>
+          <w:szCs w:val="21"/>
+          <w:shd w:val="clear" w:fill="FFFFFF"/>
+          <w:lang w:val="en-US" w:eastAsia="zh-CN" w:bidi="ar"/>
+        </w:rPr>
+        <w:t> * dt * dt * mid_acc_w;</w:t>
       </w:r>
     </w:p>
     <w:p>
@@ -1132,11 +1093,122 @@
           <w:rFonts w:hint="default" w:ascii="Droid Sans Fallback" w:hAnsi="Droid Sans Fallback" w:eastAsia="Droid Sans Fallback" w:cs="Droid Sans Fallback"/>
           <w:b w:val="0"/>
           <w:color w:val="000000"/>
-          <w:kern w:val="0"/>
-          <w:sz w:val="21"/>
-          <w:szCs w:val="21"/>
-          <w:shd w:val="clear" w:fill="FFFFFF"/>
-          <w:lang w:val="en-US" w:eastAsia="zh-CN" w:bidi="ar"/>
+          <w:sz w:val="21"/>
+          <w:szCs w:val="21"/>
+        </w:rPr>
+      </w:pPr>
+      <w:r>
+        <w:rPr>
+          <w:rFonts w:hint="default" w:ascii="Droid Sans Fallback" w:hAnsi="Droid Sans Fallback" w:eastAsia="Droid Sans Fallback" w:cs="Droid Sans Fallback"/>
+          <w:b w:val="0"/>
+          <w:color w:val="000000"/>
+          <w:kern w:val="0"/>
+          <w:sz w:val="21"/>
+          <w:szCs w:val="21"/>
+          <w:shd w:val="clear" w:fill="FFFFFF"/>
+          <w:lang w:val="en-US" w:eastAsia="zh-CN" w:bidi="ar"/>
+        </w:rPr>
+        <w:t>        Vw = Vw + mid_acc_w * dt;</w:t>
+      </w:r>
+    </w:p>
+    <w:p>
+      <w:pPr>
+        <w:keepNext w:val="0"/>
+        <w:keepLines w:val="0"/>
+        <w:widowControl/>
+        <w:suppressLineNumbers w:val="0"/>
+        <w:shd w:val="clear" w:fill="FFFFFF"/>
+        <w:spacing w:line="285" w:lineRule="atLeast"/>
+        <w:jc w:val="left"/>
+        <w:rPr>
+          <w:rFonts w:hint="default" w:ascii="Droid Sans Fallback" w:hAnsi="Droid Sans Fallback" w:eastAsia="Droid Sans Fallback" w:cs="Droid Sans Fallback"/>
+          <w:b w:val="0"/>
+          <w:color w:val="000000"/>
+          <w:sz w:val="21"/>
+          <w:szCs w:val="21"/>
+        </w:rPr>
+      </w:pPr>
+      <w:r>
+        <w:rPr>
+          <w:rFonts w:hint="default" w:ascii="Droid Sans Fallback" w:hAnsi="Droid Sans Fallback" w:eastAsia="Droid Sans Fallback" w:cs="Droid Sans Fallback"/>
+          <w:b w:val="0"/>
+          <w:color w:val="000000"/>
+          <w:kern w:val="0"/>
+          <w:sz w:val="21"/>
+          <w:szCs w:val="21"/>
+          <w:shd w:val="clear" w:fill="FFFFFF"/>
+          <w:lang w:val="en-US" w:eastAsia="zh-CN" w:bidi="ar"/>
+        </w:rPr>
+        <w:t>        last_acc = </w:t>
+      </w:r>
+      <w:r>
+        <w:rPr>
+          <w:rFonts w:hint="default" w:ascii="Droid Sans Fallback" w:hAnsi="Droid Sans Fallback" w:eastAsia="Droid Sans Fallback" w:cs="Droid Sans Fallback"/>
+          <w:b w:val="0"/>
+          <w:color w:val="001080"/>
+          <w:kern w:val="0"/>
+          <w:sz w:val="21"/>
+          <w:szCs w:val="21"/>
+          <w:shd w:val="clear" w:fill="FFFFFF"/>
+          <w:lang w:val="en-US" w:eastAsia="zh-CN" w:bidi="ar"/>
+        </w:rPr>
+        <w:t>imupose</w:t>
+      </w:r>
+      <w:r>
+        <w:rPr>
+          <w:rFonts w:hint="default" w:ascii="Droid Sans Fallback" w:hAnsi="Droid Sans Fallback" w:eastAsia="Droid Sans Fallback" w:cs="Droid Sans Fallback"/>
+          <w:b w:val="0"/>
+          <w:color w:val="000000"/>
+          <w:kern w:val="0"/>
+          <w:sz w:val="21"/>
+          <w:szCs w:val="21"/>
+          <w:shd w:val="clear" w:fill="FFFFFF"/>
+          <w:lang w:val="en-US" w:eastAsia="zh-CN" w:bidi="ar"/>
+        </w:rPr>
+        <w:t>.</w:t>
+      </w:r>
+      <w:r>
+        <w:rPr>
+          <w:rFonts w:hint="default" w:ascii="Droid Sans Fallback" w:hAnsi="Droid Sans Fallback" w:eastAsia="Droid Sans Fallback" w:cs="Droid Sans Fallback"/>
+          <w:b w:val="0"/>
+          <w:color w:val="001080"/>
+          <w:kern w:val="0"/>
+          <w:sz w:val="21"/>
+          <w:szCs w:val="21"/>
+          <w:shd w:val="clear" w:fill="FFFFFF"/>
+          <w:lang w:val="en-US" w:eastAsia="zh-CN" w:bidi="ar"/>
+        </w:rPr>
+        <w:t>imu_acc</w:t>
+      </w:r>
+      <w:r>
+        <w:rPr>
+          <w:rFonts w:hint="default" w:ascii="Droid Sans Fallback" w:hAnsi="Droid Sans Fallback" w:eastAsia="Droid Sans Fallback" w:cs="Droid Sans Fallback"/>
+          <w:b w:val="0"/>
+          <w:color w:val="000000"/>
+          <w:kern w:val="0"/>
+          <w:sz w:val="21"/>
+          <w:szCs w:val="21"/>
+          <w:shd w:val="clear" w:fill="FFFFFF"/>
+          <w:lang w:val="en-US" w:eastAsia="zh-CN" w:bidi="ar"/>
+        </w:rPr>
+        <w:t>;</w:t>
+      </w:r>
+    </w:p>
+    <w:p>
+      <w:pPr>
+        <w:keepNext w:val="0"/>
+        <w:keepLines w:val="0"/>
+        <w:widowControl/>
+        <w:suppressLineNumbers w:val="0"/>
+        <w:shd w:val="clear" w:fill="FFFFFF"/>
+        <w:spacing w:line="285" w:lineRule="atLeast"/>
+        <w:jc w:val="left"/>
+        <w:rPr>
+          <w:rFonts w:hint="default" w:ascii="Droid Sans Fallback" w:hAnsi="Droid Sans Fallback" w:eastAsia="Droid Sans Fallback" w:cs="Droid Sans Fallback"/>
+          <w:b w:val="0"/>
+          <w:color w:val="000000"/>
+          <w:sz w:val="21"/>
+          <w:szCs w:val="21"/>
         </w:rPr>
       </w:pPr>
       <w:r>
@@ -1327,9 +1399,9 @@
         </w:rPr>
         <w:drawing>
           <wp:inline distT="0" distB="0" distL="114300" distR="114300">
-            <wp:extent cx="5268595" cy="3308350"/>
-            <wp:effectExtent l="0" t="0" r="8255" b="6350"/>
-            <wp:docPr id="2" name="图片 2" descr="lesson2-2-1"/>
+            <wp:extent cx="5265420" cy="3073400"/>
+            <wp:effectExtent l="0" t="0" r="11430" b="12700"/>
+            <wp:docPr id="1" name="图片 1" descr="lesson2-2-1"/>
             <wp:cNvGraphicFramePr>
               <a:graphicFrameLocks xmlns:a="http://schemas.openxmlformats.org/drawingml/2006/main" noChangeAspect="1"/>
             </wp:cNvGraphicFramePr>
@@ -1337,7 +1409,7 @@
               <a:graphicData uri="http://schemas.openxmlformats.org/drawingml/2006/picture">
                 <pic:pic xmlns:pic="http://schemas.openxmlformats.org/drawingml/2006/picture">
                   <pic:nvPicPr>
-                    <pic:cNvPr id="2" name="图片 2" descr="lesson2-2-1"/>
+                    <pic:cNvPr id="1" name="图片 1" descr="lesson2-2-1"/>
                     <pic:cNvPicPr>
                       <a:picLocks noChangeAspect="1"/>
                     </pic:cNvPicPr>
@@ -1351,7 +1423,7 @@
                   <pic:spPr>
                     <a:xfrm>
                       <a:off x="0" y="0"/>
-                      <a:ext cx="5268595" cy="3308350"/>
+                      <a:ext cx="5265420" cy="3073400"/>
                     </a:xfrm>
                     <a:prstGeom prst="rect">
                       <a:avLst/>
@@ -1378,6 +1450,12 @@
         <w:ind w:firstLine="420" w:firstLineChars="200"/>
         <w:jc w:val="left"/>
         <w:rPr>
+          <w:rFonts w:hint="default"/>
+          <w:lang w:val="en-US" w:eastAsia="zh-CN"/>
+        </w:rPr>
+      </w:pPr>
+      <w:r>
+        <w:rPr>
           <w:rFonts w:hint="eastAsia" w:ascii="Droid Sans Fallback" w:hAnsi="Droid Sans Fallback" w:eastAsia="Droid Sans Fallback" w:cs="Droid Sans Fallback"/>
           <w:b w:val="0"/>
           <w:color w:val="000000"/>
@@ -1387,99 +1465,15 @@
           <w:shd w:val="clear" w:fill="FFFFFF"/>
           <w:lang w:val="en-US" w:eastAsia="zh-CN" w:bidi="ar"/>
         </w:rPr>
-      </w:pPr>
-      <w:r>
-        <w:rPr>
-          <w:rFonts w:hint="eastAsia" w:ascii="Droid Sans Fallback" w:hAnsi="Droid Sans Fallback" w:eastAsia="Droid Sans Fallback" w:cs="Droid Sans Fallback"/>
-          <w:b w:val="0"/>
-          <w:color w:val="000000"/>
-          <w:kern w:val="0"/>
-          <w:sz w:val="21"/>
-          <w:szCs w:val="21"/>
-          <w:shd w:val="clear" w:fill="FFFFFF"/>
-          <w:lang w:val="en-US" w:eastAsia="zh-CN" w:bidi="ar"/>
-        </w:rPr>
-        <w:t xml:space="preserve"> 3D图：蓝色为ground truth，绿色线为中值积分法的轨迹，红色线为欧拉积分法的轨迹，因为3D视图角度问题，看上去绿线超前真值，实际并没有。可见使用中值积分法的准确度是比欧拉法要高的。不看z轴，直接关注x，y的平面轨迹更加明显：</w:t>
-      </w:r>
-    </w:p>
-    <w:p>
-      <w:pPr>
-        <w:keepNext w:val="0"/>
-        <w:keepLines w:val="0"/>
-        <w:widowControl/>
-        <w:suppressLineNumbers w:val="0"/>
-        <w:shd w:val="clear" w:fill="FFFFFF"/>
-        <w:tabs>
-          <w:tab w:val="left" w:pos="216"/>
-        </w:tabs>
-        <w:spacing w:line="285" w:lineRule="atLeast"/>
-        <w:ind w:firstLine="420" w:firstLineChars="200"/>
-        <w:jc w:val="left"/>
-        <w:rPr>
-          <w:rFonts w:hint="eastAsia" w:ascii="Droid Sans Fallback" w:hAnsi="Droid Sans Fallback" w:eastAsia="Droid Sans Fallback" w:cs="Droid Sans Fallback"/>
-          <w:b w:val="0"/>
-          <w:color w:val="000000"/>
-          <w:kern w:val="0"/>
-          <w:sz w:val="21"/>
-          <w:szCs w:val="21"/>
-          <w:shd w:val="clear" w:fill="FFFFFF"/>
-          <w:lang w:val="en-US" w:eastAsia="zh-CN" w:bidi="ar"/>
-        </w:rPr>
-      </w:pPr>
-    </w:p>
-    <w:p>
-      <w:pPr>
-        <w:keepNext w:val="0"/>
-        <w:keepLines w:val="0"/>
-        <w:widowControl/>
-        <w:suppressLineNumbers w:val="0"/>
-        <w:shd w:val="clear" w:fill="FFFFFF"/>
-        <w:tabs>
-          <w:tab w:val="left" w:pos="216"/>
-        </w:tabs>
-        <w:spacing w:line="285" w:lineRule="atLeast"/>
-        <w:ind w:firstLine="420" w:firstLineChars="200"/>
-        <w:jc w:val="left"/>
-        <w:rPr>
-          <w:rFonts w:hint="eastAsia" w:ascii="Droid Sans Fallback" w:hAnsi="Droid Sans Fallback" w:eastAsia="Droid Sans Fallback" w:cs="Droid Sans Fallback"/>
-          <w:b w:val="0"/>
-          <w:color w:val="000000"/>
-          <w:kern w:val="0"/>
-          <w:sz w:val="21"/>
-          <w:szCs w:val="21"/>
-          <w:shd w:val="clear" w:fill="FFFFFF"/>
-          <w:lang w:val="en-US" w:eastAsia="zh-CN" w:bidi="ar"/>
-        </w:rPr>
-      </w:pPr>
-    </w:p>
-    <w:p>
-      <w:pPr>
-        <w:keepNext w:val="0"/>
-        <w:keepLines w:val="0"/>
-        <w:widowControl/>
-        <w:suppressLineNumbers w:val="0"/>
-        <w:shd w:val="clear" w:fill="FFFFFF"/>
-        <w:tabs>
-          <w:tab w:val="left" w:pos="216"/>
-        </w:tabs>
-        <w:spacing w:line="285" w:lineRule="atLeast"/>
-        <w:ind w:firstLine="420" w:firstLineChars="200"/>
-        <w:jc w:val="left"/>
-        <w:rPr>
-          <w:rFonts w:hint="default" w:ascii="Droid Sans Fallback" w:hAnsi="Droid Sans Fallback" w:eastAsia="Droid Sans Fallback" w:cs="Droid Sans Fallback"/>
-          <w:b w:val="0"/>
-          <w:color w:val="000000"/>
-          <w:kern w:val="0"/>
-          <w:sz w:val="21"/>
-          <w:szCs w:val="21"/>
-          <w:shd w:val="clear" w:fill="FFFFFF"/>
-          <w:lang w:val="en-US" w:eastAsia="zh-CN" w:bidi="ar"/>
-        </w:rPr>
-      </w:pPr>
+        <w:t xml:space="preserve"> 3D图：蓝色为ground truth，绿色线为中值积分法的轨迹，红色线为欧拉积分法的轨迹，因为中值积分法与ground truth基本重合，所以曲线是蓝绿相间的颜色，而使用的欧拉积分明显与二者有差距。</w:t>
+      </w:r>
+      <w:bookmarkStart w:id="0" w:name="_GoBack"/>
+      <w:bookmarkEnd w:id="0"/>
     </w:p>
     <w:p>
       <w:pPr>
         <w:numPr>
+          <w:ilvl w:val="0"/>
           <w:numId w:val="0"/>
         </w:numPr>
         <w:ind w:firstLine="420" w:firstLineChars="0"/>
@@ -1490,119 +1484,10 @@
       </w:pPr>
       <w:r>
         <w:rPr>
-          <w:rFonts w:hint="default"/>
-          <w:lang w:val="en-US" w:eastAsia="zh-CN"/>
-        </w:rPr>
-        <w:drawing>
-          <wp:inline distT="0" distB="0" distL="114300" distR="114300">
-            <wp:extent cx="5262880" cy="3059430"/>
-            <wp:effectExtent l="0" t="0" r="13970" b="7620"/>
-            <wp:docPr id="3" name="图片 3" descr="lesson-2-2-2"/>
-            <wp:cNvGraphicFramePr>
-              <a:graphicFrameLocks xmlns:a="http://schemas.openxmlformats.org/drawingml/2006/main" noChangeAspect="1"/>
-            </wp:cNvGraphicFramePr>
-            <a:graphic xmlns:a="http://schemas.openxmlformats.org/drawingml/2006/main">
-              <a:graphicData uri="http://schemas.openxmlformats.org/drawingml/2006/picture">
-                <pic:pic xmlns:pic="http://schemas.openxmlformats.org/drawingml/2006/picture">
-                  <pic:nvPicPr>
-                    <pic:cNvPr id="3" name="图片 3" descr="lesson-2-2-2"/>
-                    <pic:cNvPicPr>
-                      <a:picLocks noChangeAspect="1"/>
-                    </pic:cNvPicPr>
-                  </pic:nvPicPr>
-                  <pic:blipFill>
-                    <a:blip r:embed="rId5"/>
-                    <a:stretch>
-                      <a:fillRect/>
-                    </a:stretch>
-                  </pic:blipFill>
-                  <pic:spPr>
-                    <a:xfrm>
-                      <a:off x="0" y="0"/>
-                      <a:ext cx="5262880" cy="3059430"/>
-                    </a:xfrm>
-                    <a:prstGeom prst="rect">
-                      <a:avLst/>
-                    </a:prstGeom>
-                  </pic:spPr>
-                </pic:pic>
-              </a:graphicData>
-            </a:graphic>
-          </wp:inline>
-        </w:drawing>
-      </w:r>
-    </w:p>
-    <w:p>
-      <w:pPr>
-        <w:numPr>
-          <w:numId w:val="0"/>
-        </w:numPr>
-        <w:ind w:firstLine="420" w:firstLineChars="0"/>
-        <w:rPr>
-          <w:rFonts w:hint="default"/>
-          <w:lang w:val="en-US" w:eastAsia="zh-CN"/>
-        </w:rPr>
-      </w:pPr>
-      <w:r>
-        <w:rPr>
           <w:rFonts w:hint="eastAsia"/>
           <w:lang w:val="en-US" w:eastAsia="zh-CN"/>
         </w:rPr>
         <w:t xml:space="preserve"> </w:t>
-      </w:r>
-      <w:r>
-        <w:rPr>
-          <w:rFonts w:hint="eastAsia" w:ascii="Droid Sans Fallback" w:hAnsi="Droid Sans Fallback" w:eastAsia="Droid Sans Fallback" w:cs="Droid Sans Fallback"/>
-          <w:b w:val="0"/>
-          <w:color w:val="000000"/>
-          <w:kern w:val="0"/>
-          <w:sz w:val="21"/>
-          <w:szCs w:val="21"/>
-          <w:shd w:val="clear" w:fill="FFFFFF"/>
-          <w:lang w:val="en-US" w:eastAsia="zh-CN" w:bidi="ar"/>
-        </w:rPr>
-        <w:t>轨迹2D图显示，欧拉积分法在椭圆的两侧都出现很明显的偏差，特别是轨迹末端；而中值积分法仅在轨迹末端才开始出现偏差</w:t>
-      </w:r>
-      <w:bookmarkStart w:id="0" w:name="_GoBack"/>
-      <w:bookmarkEnd w:id="0"/>
-      <w:r>
-        <w:rPr>
-          <w:rFonts w:hint="eastAsia" w:ascii="Droid Sans Fallback" w:hAnsi="Droid Sans Fallback" w:eastAsia="Droid Sans Fallback" w:cs="Droid Sans Fallback"/>
-          <w:b w:val="0"/>
-          <w:color w:val="000000"/>
-          <w:kern w:val="0"/>
-          <w:sz w:val="21"/>
-          <w:szCs w:val="21"/>
-          <w:shd w:val="clear" w:fill="FFFFFF"/>
-          <w:lang w:val="en-US" w:eastAsia="zh-CN" w:bidi="ar"/>
-        </w:rPr>
-        <w:t>。</w:t>
-      </w:r>
-      <w:r>
-        <w:rPr>
-          <w:rFonts w:hint="eastAsia"/>
-          <w:lang w:val="en-US" w:eastAsia="zh-CN"/>
-        </w:rPr>
-        <w:t xml:space="preserve"> </w:t>
-      </w:r>
-    </w:p>
-    <w:p>
-      <w:pPr>
-        <w:numPr>
-          <w:ilvl w:val="0"/>
-          <w:numId w:val="1"/>
-        </w:numPr>
-        <w:rPr>
-          <w:rFonts w:hint="default"/>
-          <w:lang w:val="en-US" w:eastAsia="zh-CN"/>
-        </w:rPr>
-      </w:pPr>
-      <w:r>
-        <w:rPr>
-          <w:rFonts w:hint="eastAsia"/>
-          <w:lang w:val="en-US" w:eastAsia="zh-CN"/>
-        </w:rPr>
-        <w:t>问题三</w:t>
       </w:r>
     </w:p>
     <w:sectPr>
